--- a/Word/WeekVerslag.docx
+++ b/Word/WeekVerslag.docx
@@ -379,16 +379,11 @@
       <w:r>
         <w:t xml:space="preserve">het filmen en daar meer over te leren. We vonden het lastig om de volledige lijst te maken en ook nog een super </w:t>
       </w:r>
-      <w:proofErr w:type="spellStart"/>
-      <w:r>
-        <w:t>duper</w:t>
-      </w:r>
-      <w:proofErr w:type="spellEnd"/>
-      <w:r>
-        <w:t xml:space="preserve"> goeie kwaliteit video te maken omdat het allemaal in een week moest. En het was ook naar dat we in random groepjes zaten, want het is logisch dat je later ook met random mensen moet werken. Maar je krijgt zoveel verschillende mensen in je groepje dat je bijna allemaal anders denkt en daarom wil iedereen de beslissing maken. Dat is soms lastig.</w:t>
-      </w:r>
       <w:bookmarkStart w:id="0" w:name="_GoBack"/>
       <w:bookmarkEnd w:id="0"/>
+      <w:r>
+        <w:t>goeie kwaliteit video te maken omdat het allemaal in een week moest. En het was ook naar dat we in random groepjes zaten, want het is logisch dat je later ook met random mensen moet werken. Maar je krijgt zoveel verschillende mensen in je groepje dat je bijna allemaal anders denkt en daarom wil iedereen de beslissing maken. Dat is soms lastig.</w:t>
+      </w:r>
     </w:p>
     <w:sectPr>
       <w:pgSz w:w="11906" w:h="16838"/>
@@ -1397,7 +1392,7 @@
 </file>
 
 <file path=customXml/itemProps1.xml><?xml version="1.0" encoding="utf-8"?>
-<ds:datastoreItem xmlns:ds="http://schemas.openxmlformats.org/officeDocument/2006/customXml" ds:itemID="{DC1453F8-36E7-40FA-8B33-7321DE6C7A05}">
+<ds:datastoreItem xmlns:ds="http://schemas.openxmlformats.org/officeDocument/2006/customXml" ds:itemID="{AB5D294A-95D3-4A84-82A0-332F16CCBAD4}">
   <ds:schemaRefs>
     <ds:schemaRef ds:uri="http://schemas.openxmlformats.org/officeDocument/2006/bibliography"/>
   </ds:schemaRefs>
